--- a/UnderstandingGit/GitHub-Local2Remote-CLI.docx
+++ b/UnderstandingGit/GitHub-Local2Remote-CLI.docx
@@ -26,9 +26,9 @@
         </w:rPr>
         <w:drawing>
           <wp:inline distT="0" distB="0" distL="0" distR="0">
-            <wp:extent cx="4630588" cy="3447248"/>
-            <wp:effectExtent l="19050" t="19050" r="17612" b="19852"/>
-            <wp:docPr id="3" name="Picture 1"/>
+            <wp:extent cx="4784495" cy="3353878"/>
+            <wp:effectExtent l="19050" t="19050" r="16105" b="17972"/>
+            <wp:docPr id="12" name="Picture 16"/>
             <wp:cNvGraphicFramePr>
               <a:graphicFrameLocks xmlns:a="http://schemas.openxmlformats.org/drawingml/2006/main" noChangeAspect="1"/>
             </wp:cNvGraphicFramePr>
@@ -36,7 +36,7 @@
               <a:graphicData uri="http://schemas.openxmlformats.org/drawingml/2006/picture">
                 <pic:pic xmlns:pic="http://schemas.openxmlformats.org/drawingml/2006/picture">
                   <pic:nvPicPr>
-                    <pic:cNvPr id="0" name="Picture 1"/>
+                    <pic:cNvPr id="0" name="Picture 16"/>
                     <pic:cNvPicPr>
                       <a:picLocks noChangeAspect="1" noChangeArrowheads="1"/>
                     </pic:cNvPicPr>
@@ -51,7 +51,7 @@
                   <pic:spPr bwMode="auto">
                     <a:xfrm>
                       <a:off x="0" y="0"/>
-                      <a:ext cx="4633390" cy="3449334"/>
+                      <a:ext cx="4787390" cy="3355907"/>
                     </a:xfrm>
                     <a:prstGeom prst="rect">
                       <a:avLst/>
@@ -74,23 +74,40 @@
       </w:r>
     </w:p>
     <w:p>
-      <w:r>
+      <w:pPr>
         <w:rPr>
           <w:b/>
           <w:noProof/>
           <w:color w:val="C00000"/>
         </w:rPr>
-        <w:t>WORKSPACE</w:t>
-      </w:r>
+      </w:pPr>
+      <w:r>
+        <w:rPr>
+          <w:b/>
+          <w:noProof/>
+          <w:color w:val="C00000"/>
+        </w:rPr>
+        <w:t>ON MACHINE</w:t>
+      </w:r>
+      <w:r>
+        <w:rPr>
+          <w:b/>
+          <w:noProof/>
+          <w:color w:val="C00000"/>
+        </w:rPr>
+        <w:t xml:space="preserve"> – GitClone for cloning the repository purpose. EclipseWorkspace for workspace purpose.</w:t>
+      </w:r>
+    </w:p>
+    <w:p>
       <w:r>
         <w:rPr>
           <w:noProof/>
         </w:rPr>
         <w:drawing>
           <wp:inline distT="0" distB="0" distL="0" distR="0">
-            <wp:extent cx="5934710" cy="2001520"/>
-            <wp:effectExtent l="19050" t="19050" r="27940" b="17780"/>
-            <wp:docPr id="8" name="Picture 10"/>
+            <wp:extent cx="5943600" cy="1486014"/>
+            <wp:effectExtent l="19050" t="19050" r="19050" b="18936"/>
+            <wp:docPr id="11" name="Picture 13"/>
             <wp:cNvGraphicFramePr>
               <a:graphicFrameLocks xmlns:a="http://schemas.openxmlformats.org/drawingml/2006/main" noChangeAspect="1"/>
             </wp:cNvGraphicFramePr>
@@ -98,7 +115,7 @@
               <a:graphicData uri="http://schemas.openxmlformats.org/drawingml/2006/picture">
                 <pic:pic xmlns:pic="http://schemas.openxmlformats.org/drawingml/2006/picture">
                   <pic:nvPicPr>
-                    <pic:cNvPr id="0" name="Picture 10"/>
+                    <pic:cNvPr id="0" name="Picture 13"/>
                     <pic:cNvPicPr>
                       <a:picLocks noChangeAspect="1" noChangeArrowheads="1"/>
                     </pic:cNvPicPr>
@@ -113,7 +130,7 @@
                   <pic:spPr bwMode="auto">
                     <a:xfrm>
                       <a:off x="0" y="0"/>
-                      <a:ext cx="5934710" cy="2001520"/>
+                      <a:ext cx="5943600" cy="1486014"/>
                     </a:xfrm>
                     <a:prstGeom prst="rect">
                       <a:avLst/>
@@ -135,16 +152,18 @@
         </w:drawing>
       </w:r>
     </w:p>
-    <w:p>
-      <w:r>
-        <w:rPr>
-          <w:noProof/>
-        </w:rPr>
+    <w:p/>
+    <w:p>
+      <w:r>
+        <w:rPr>
+          <w:noProof/>
+        </w:rPr>
+        <w:lastRenderedPageBreak/>
         <w:drawing>
           <wp:inline distT="0" distB="0" distL="0" distR="0">
-            <wp:extent cx="3743960" cy="1949450"/>
-            <wp:effectExtent l="19050" t="19050" r="27940" b="12700"/>
-            <wp:docPr id="5" name="Picture 4"/>
+            <wp:extent cx="5943600" cy="3343016"/>
+            <wp:effectExtent l="19050" t="19050" r="19050" b="9784"/>
+            <wp:docPr id="17" name="Picture 19"/>
             <wp:cNvGraphicFramePr>
               <a:graphicFrameLocks xmlns:a="http://schemas.openxmlformats.org/drawingml/2006/main" noChangeAspect="1"/>
             </wp:cNvGraphicFramePr>
@@ -152,7 +171,7 @@
               <a:graphicData uri="http://schemas.openxmlformats.org/drawingml/2006/picture">
                 <pic:pic xmlns:pic="http://schemas.openxmlformats.org/drawingml/2006/picture">
                   <pic:nvPicPr>
-                    <pic:cNvPr id="0" name="Picture 4"/>
+                    <pic:cNvPr id="0" name="Picture 19"/>
                     <pic:cNvPicPr>
                       <a:picLocks noChangeAspect="1" noChangeArrowheads="1"/>
                     </pic:cNvPicPr>
@@ -167,7 +186,7 @@
                   <pic:spPr bwMode="auto">
                     <a:xfrm>
                       <a:off x="0" y="0"/>
-                      <a:ext cx="3743960" cy="1949450"/>
+                      <a:ext cx="5943600" cy="3343016"/>
                     </a:xfrm>
                     <a:prstGeom prst="rect">
                       <a:avLst/>
@@ -189,11 +208,723 @@
         </w:drawing>
       </w:r>
     </w:p>
-    <w:p/>
-    <w:p/>
-    <w:p/>
-    <w:p/>
-    <w:p/>
+    <w:p>
+      <w:r>
+        <w:rPr>
+          <w:noProof/>
+        </w:rPr>
+        <w:drawing>
+          <wp:inline distT="0" distB="0" distL="0" distR="0">
+            <wp:extent cx="5943600" cy="3933265"/>
+            <wp:effectExtent l="19050" t="19050" r="19050" b="10085"/>
+            <wp:docPr id="28" name="Picture 22"/>
+            <wp:cNvGraphicFramePr>
+              <a:graphicFrameLocks xmlns:a="http://schemas.openxmlformats.org/drawingml/2006/main" noChangeAspect="1"/>
+            </wp:cNvGraphicFramePr>
+            <a:graphic xmlns:a="http://schemas.openxmlformats.org/drawingml/2006/main">
+              <a:graphicData uri="http://schemas.openxmlformats.org/drawingml/2006/picture">
+                <pic:pic xmlns:pic="http://schemas.openxmlformats.org/drawingml/2006/picture">
+                  <pic:nvPicPr>
+                    <pic:cNvPr id="0" name="Picture 22"/>
+                    <pic:cNvPicPr>
+                      <a:picLocks noChangeAspect="1" noChangeArrowheads="1"/>
+                    </pic:cNvPicPr>
+                  </pic:nvPicPr>
+                  <pic:blipFill>
+                    <a:blip r:embed="rId7" cstate="print"/>
+                    <a:srcRect/>
+                    <a:stretch>
+                      <a:fillRect/>
+                    </a:stretch>
+                  </pic:blipFill>
+                  <pic:spPr bwMode="auto">
+                    <a:xfrm>
+                      <a:off x="0" y="0"/>
+                      <a:ext cx="5943600" cy="3933265"/>
+                    </a:xfrm>
+                    <a:prstGeom prst="rect">
+                      <a:avLst/>
+                    </a:prstGeom>
+                    <a:noFill/>
+                    <a:ln w="9525">
+                      <a:solidFill>
+                        <a:schemeClr val="accent1"/>
+                      </a:solidFill>
+                      <a:miter lim="800000"/>
+                      <a:headEnd/>
+                      <a:tailEnd/>
+                    </a:ln>
+                  </pic:spPr>
+                </pic:pic>
+              </a:graphicData>
+            </a:graphic>
+          </wp:inline>
+        </w:drawing>
+      </w:r>
+    </w:p>
+    <w:p>
+      <w:r>
+        <w:t xml:space="preserve">Now within this repository, </w:t>
+      </w:r>
+      <w:r>
+        <w:t>exist</w:t>
+      </w:r>
+      <w:r>
+        <w:t xml:space="preserve"> multiple branches, to switch into a particular branch, we need to follow the below step:</w:t>
+      </w:r>
+    </w:p>
+    <w:p>
+      <w:pPr>
+        <w:rPr>
+          <w:b/>
+        </w:rPr>
+      </w:pPr>
+      <w:r>
+        <w:rPr>
+          <w:b/>
+        </w:rPr>
+        <w:br w:type="page"/>
+      </w:r>
+    </w:p>
+    <w:p>
+      <w:pPr>
+        <w:rPr>
+          <w:b/>
+        </w:rPr>
+      </w:pPr>
+      <w:r>
+        <w:rPr>
+          <w:b/>
+        </w:rPr>
+        <w:lastRenderedPageBreak/>
+        <w:t>Step#1- List all branches</w:t>
+      </w:r>
+    </w:p>
+    <w:p>
+      <w:r>
+        <w:rPr>
+          <w:noProof/>
+        </w:rPr>
+        <w:drawing>
+          <wp:inline distT="0" distB="0" distL="0" distR="0">
+            <wp:extent cx="4477385" cy="1354455"/>
+            <wp:effectExtent l="19050" t="19050" r="18415" b="17145"/>
+            <wp:docPr id="29" name="Picture 25"/>
+            <wp:cNvGraphicFramePr>
+              <a:graphicFrameLocks xmlns:a="http://schemas.openxmlformats.org/drawingml/2006/main" noChangeAspect="1"/>
+            </wp:cNvGraphicFramePr>
+            <a:graphic xmlns:a="http://schemas.openxmlformats.org/drawingml/2006/main">
+              <a:graphicData uri="http://schemas.openxmlformats.org/drawingml/2006/picture">
+                <pic:pic xmlns:pic="http://schemas.openxmlformats.org/drawingml/2006/picture">
+                  <pic:nvPicPr>
+                    <pic:cNvPr id="0" name="Picture 25"/>
+                    <pic:cNvPicPr>
+                      <a:picLocks noChangeAspect="1" noChangeArrowheads="1"/>
+                    </pic:cNvPicPr>
+                  </pic:nvPicPr>
+                  <pic:blipFill>
+                    <a:blip r:embed="rId8" cstate="print"/>
+                    <a:srcRect/>
+                    <a:stretch>
+                      <a:fillRect/>
+                    </a:stretch>
+                  </pic:blipFill>
+                  <pic:spPr bwMode="auto">
+                    <a:xfrm>
+                      <a:off x="0" y="0"/>
+                      <a:ext cx="4477385" cy="1354455"/>
+                    </a:xfrm>
+                    <a:prstGeom prst="rect">
+                      <a:avLst/>
+                    </a:prstGeom>
+                    <a:noFill/>
+                    <a:ln w="9525">
+                      <a:solidFill>
+                        <a:schemeClr val="accent1"/>
+                      </a:solidFill>
+                      <a:miter lim="800000"/>
+                      <a:headEnd/>
+                      <a:tailEnd/>
+                    </a:ln>
+                  </pic:spPr>
+                </pic:pic>
+              </a:graphicData>
+            </a:graphic>
+          </wp:inline>
+        </w:drawing>
+      </w:r>
+    </w:p>
+    <w:p>
+      <w:pPr>
+        <w:rPr>
+          <w:b/>
+        </w:rPr>
+      </w:pPr>
+      <w:r>
+        <w:rPr>
+          <w:b/>
+        </w:rPr>
+        <w:t xml:space="preserve"> Step#2: From this menu of branches, choose one to switch:</w:t>
+      </w:r>
+    </w:p>
+    <w:p>
+      <w:pPr>
+        <w:rPr>
+          <w:b/>
+        </w:rPr>
+      </w:pPr>
+      <w:r>
+        <w:rPr>
+          <w:b/>
+          <w:noProof/>
+        </w:rPr>
+        <w:drawing>
+          <wp:inline distT="0" distB="0" distL="0" distR="0">
+            <wp:extent cx="5943600" cy="3386115"/>
+            <wp:effectExtent l="19050" t="19050" r="19050" b="23835"/>
+            <wp:docPr id="30" name="Picture 28"/>
+            <wp:cNvGraphicFramePr>
+              <a:graphicFrameLocks xmlns:a="http://schemas.openxmlformats.org/drawingml/2006/main" noChangeAspect="1"/>
+            </wp:cNvGraphicFramePr>
+            <a:graphic xmlns:a="http://schemas.openxmlformats.org/drawingml/2006/main">
+              <a:graphicData uri="http://schemas.openxmlformats.org/drawingml/2006/picture">
+                <pic:pic xmlns:pic="http://schemas.openxmlformats.org/drawingml/2006/picture">
+                  <pic:nvPicPr>
+                    <pic:cNvPr id="0" name="Picture 28"/>
+                    <pic:cNvPicPr>
+                      <a:picLocks noChangeAspect="1" noChangeArrowheads="1"/>
+                    </pic:cNvPicPr>
+                  </pic:nvPicPr>
+                  <pic:blipFill>
+                    <a:blip r:embed="rId9" cstate="print"/>
+                    <a:srcRect/>
+                    <a:stretch>
+                      <a:fillRect/>
+                    </a:stretch>
+                  </pic:blipFill>
+                  <pic:spPr bwMode="auto">
+                    <a:xfrm>
+                      <a:off x="0" y="0"/>
+                      <a:ext cx="5943600" cy="3386115"/>
+                    </a:xfrm>
+                    <a:prstGeom prst="rect">
+                      <a:avLst/>
+                    </a:prstGeom>
+                    <a:noFill/>
+                    <a:ln w="9525">
+                      <a:solidFill>
+                        <a:schemeClr val="accent1"/>
+                      </a:solidFill>
+                      <a:miter lim="800000"/>
+                      <a:headEnd/>
+                      <a:tailEnd/>
+                    </a:ln>
+                  </pic:spPr>
+                </pic:pic>
+              </a:graphicData>
+            </a:graphic>
+          </wp:inline>
+        </w:drawing>
+      </w:r>
+    </w:p>
+    <w:p>
+      <w:pPr>
+        <w:rPr>
+          <w:b/>
+          <w:noProof/>
+          <w:color w:val="C00000"/>
+        </w:rPr>
+      </w:pPr>
+      <w:r>
+        <w:rPr>
+          <w:b/>
+          <w:noProof/>
+          <w:color w:val="C00000"/>
+        </w:rPr>
+        <w:t>GIT PULL</w:t>
+      </w:r>
+    </w:p>
+    <w:p>
+      <w:pPr>
+        <w:rPr>
+          <w:b/>
+          <w:noProof/>
+          <w:color w:val="C00000"/>
+        </w:rPr>
+      </w:pPr>
+      <w:r>
+        <w:rPr>
+          <w:b/>
+          <w:noProof/>
+          <w:color w:val="C00000"/>
+        </w:rPr>
+        <w:t>We are in HelloSpringBoot branch and we are pulling stuffs from master branch of Remote Repository.</w:t>
+      </w:r>
+    </w:p>
+    <w:p>
+      <w:pPr>
+        <w:rPr>
+          <w:b/>
+        </w:rPr>
+      </w:pPr>
+      <w:r>
+        <w:rPr>
+          <w:b/>
+          <w:noProof/>
+        </w:rPr>
+        <w:drawing>
+          <wp:inline distT="0" distB="0" distL="0" distR="0">
+            <wp:extent cx="5365750" cy="724535"/>
+            <wp:effectExtent l="19050" t="0" r="6350" b="0"/>
+            <wp:docPr id="35" name="Picture 34"/>
+            <wp:cNvGraphicFramePr>
+              <a:graphicFrameLocks xmlns:a="http://schemas.openxmlformats.org/drawingml/2006/main" noChangeAspect="1"/>
+            </wp:cNvGraphicFramePr>
+            <a:graphic xmlns:a="http://schemas.openxmlformats.org/drawingml/2006/main">
+              <a:graphicData uri="http://schemas.openxmlformats.org/drawingml/2006/picture">
+                <pic:pic xmlns:pic="http://schemas.openxmlformats.org/drawingml/2006/picture">
+                  <pic:nvPicPr>
+                    <pic:cNvPr id="0" name="Picture 34"/>
+                    <pic:cNvPicPr>
+                      <a:picLocks noChangeAspect="1" noChangeArrowheads="1"/>
+                    </pic:cNvPicPr>
+                  </pic:nvPicPr>
+                  <pic:blipFill>
+                    <a:blip r:embed="rId10" cstate="print"/>
+                    <a:srcRect/>
+                    <a:stretch>
+                      <a:fillRect/>
+                    </a:stretch>
+                  </pic:blipFill>
+                  <pic:spPr bwMode="auto">
+                    <a:xfrm>
+                      <a:off x="0" y="0"/>
+                      <a:ext cx="5365750" cy="724535"/>
+                    </a:xfrm>
+                    <a:prstGeom prst="rect">
+                      <a:avLst/>
+                    </a:prstGeom>
+                    <a:noFill/>
+                    <a:ln w="9525">
+                      <a:noFill/>
+                      <a:miter lim="800000"/>
+                      <a:headEnd/>
+                      <a:tailEnd/>
+                    </a:ln>
+                  </pic:spPr>
+                </pic:pic>
+              </a:graphicData>
+            </a:graphic>
+          </wp:inline>
+        </w:drawing>
+      </w:r>
+    </w:p>
+    <w:p>
+      <w:pPr>
+        <w:rPr>
+          <w:b/>
+          <w:noProof/>
+          <w:color w:val="C00000"/>
+        </w:rPr>
+      </w:pPr>
+      <w:r>
+        <w:rPr>
+          <w:b/>
+          <w:noProof/>
+          <w:color w:val="C00000"/>
+        </w:rPr>
+        <w:t>We are in HelloSpringBoot branch and we are pulling stuffs from SpringBootIO branch of Remote Repository.</w:t>
+      </w:r>
+    </w:p>
+    <w:p>
+      <w:pPr>
+        <w:rPr>
+          <w:b/>
+        </w:rPr>
+      </w:pPr>
+    </w:p>
+    <w:p>
+      <w:pPr>
+        <w:rPr>
+          <w:b/>
+        </w:rPr>
+      </w:pPr>
+      <w:r>
+        <w:rPr>
+          <w:b/>
+          <w:noProof/>
+        </w:rPr>
+        <w:lastRenderedPageBreak/>
+        <w:drawing>
+          <wp:inline distT="0" distB="0" distL="0" distR="0">
+            <wp:extent cx="5943600" cy="3752766"/>
+            <wp:effectExtent l="19050" t="0" r="0" b="0"/>
+            <wp:docPr id="38" name="Picture 37"/>
+            <wp:cNvGraphicFramePr>
+              <a:graphicFrameLocks xmlns:a="http://schemas.openxmlformats.org/drawingml/2006/main" noChangeAspect="1"/>
+            </wp:cNvGraphicFramePr>
+            <a:graphic xmlns:a="http://schemas.openxmlformats.org/drawingml/2006/main">
+              <a:graphicData uri="http://schemas.openxmlformats.org/drawingml/2006/picture">
+                <pic:pic xmlns:pic="http://schemas.openxmlformats.org/drawingml/2006/picture">
+                  <pic:nvPicPr>
+                    <pic:cNvPr id="0" name="Picture 37"/>
+                    <pic:cNvPicPr>
+                      <a:picLocks noChangeAspect="1" noChangeArrowheads="1"/>
+                    </pic:cNvPicPr>
+                  </pic:nvPicPr>
+                  <pic:blipFill>
+                    <a:blip r:embed="rId11" cstate="print"/>
+                    <a:srcRect/>
+                    <a:stretch>
+                      <a:fillRect/>
+                    </a:stretch>
+                  </pic:blipFill>
+                  <pic:spPr bwMode="auto">
+                    <a:xfrm>
+                      <a:off x="0" y="0"/>
+                      <a:ext cx="5943600" cy="3752766"/>
+                    </a:xfrm>
+                    <a:prstGeom prst="rect">
+                      <a:avLst/>
+                    </a:prstGeom>
+                    <a:noFill/>
+                    <a:ln w="9525">
+                      <a:noFill/>
+                      <a:miter lim="800000"/>
+                      <a:headEnd/>
+                      <a:tailEnd/>
+                    </a:ln>
+                  </pic:spPr>
+                </pic:pic>
+              </a:graphicData>
+            </a:graphic>
+          </wp:inline>
+        </w:drawing>
+      </w:r>
+    </w:p>
+    <w:p>
+      <w:pPr>
+        <w:rPr>
+          <w:b/>
+        </w:rPr>
+      </w:pPr>
+      <w:r>
+        <w:rPr>
+          <w:b/>
+        </w:rPr>
+        <w:t>The result is the combination of</w:t>
+      </w:r>
+      <w:r>
+        <w:rPr>
+          <w:b/>
+          <w:color w:val="C00000"/>
+        </w:rPr>
+        <w:t xml:space="preserve"> </w:t>
+      </w:r>
+      <w:proofErr w:type="spellStart"/>
+      <w:r>
+        <w:rPr>
+          <w:b/>
+          <w:color w:val="C00000"/>
+        </w:rPr>
+        <w:t>HelloSpringBoot</w:t>
+      </w:r>
+      <w:proofErr w:type="spellEnd"/>
+      <w:r>
+        <w:rPr>
+          <w:b/>
+          <w:color w:val="C00000"/>
+        </w:rPr>
+        <w:t xml:space="preserve"> + </w:t>
+      </w:r>
+      <w:proofErr w:type="spellStart"/>
+      <w:r>
+        <w:rPr>
+          <w:b/>
+          <w:color w:val="C00000"/>
+        </w:rPr>
+        <w:t>SpringBootIO</w:t>
+      </w:r>
+      <w:proofErr w:type="spellEnd"/>
+    </w:p>
+    <w:p>
+      <w:pPr>
+        <w:rPr>
+          <w:b/>
+        </w:rPr>
+      </w:pPr>
+      <w:r>
+        <w:rPr>
+          <w:b/>
+          <w:noProof/>
+        </w:rPr>
+        <w:drawing>
+          <wp:inline distT="0" distB="0" distL="0" distR="0">
+            <wp:extent cx="5943600" cy="1397635"/>
+            <wp:effectExtent l="19050" t="19050" r="19050" b="12065"/>
+            <wp:docPr id="42" name="Picture 41"/>
+            <wp:cNvGraphicFramePr>
+              <a:graphicFrameLocks xmlns:a="http://schemas.openxmlformats.org/drawingml/2006/main" noChangeAspect="1"/>
+            </wp:cNvGraphicFramePr>
+            <a:graphic xmlns:a="http://schemas.openxmlformats.org/drawingml/2006/main">
+              <a:graphicData uri="http://schemas.openxmlformats.org/drawingml/2006/picture">
+                <pic:pic xmlns:pic="http://schemas.openxmlformats.org/drawingml/2006/picture">
+                  <pic:nvPicPr>
+                    <pic:cNvPr id="0" name="Picture 41"/>
+                    <pic:cNvPicPr>
+                      <a:picLocks noChangeAspect="1" noChangeArrowheads="1"/>
+                    </pic:cNvPicPr>
+                  </pic:nvPicPr>
+                  <pic:blipFill>
+                    <a:blip r:embed="rId12" cstate="print"/>
+                    <a:srcRect/>
+                    <a:stretch>
+                      <a:fillRect/>
+                    </a:stretch>
+                  </pic:blipFill>
+                  <pic:spPr bwMode="auto">
+                    <a:xfrm>
+                      <a:off x="0" y="0"/>
+                      <a:ext cx="5943600" cy="1397635"/>
+                    </a:xfrm>
+                    <a:prstGeom prst="rect">
+                      <a:avLst/>
+                    </a:prstGeom>
+                    <a:noFill/>
+                    <a:ln w="9525">
+                      <a:solidFill>
+                        <a:schemeClr val="accent1"/>
+                      </a:solidFill>
+                      <a:miter lim="800000"/>
+                      <a:headEnd/>
+                      <a:tailEnd/>
+                    </a:ln>
+                  </pic:spPr>
+                </pic:pic>
+              </a:graphicData>
+            </a:graphic>
+          </wp:inline>
+        </w:drawing>
+      </w:r>
+    </w:p>
+    <w:p>
+      <w:pPr>
+        <w:rPr>
+          <w:b/>
+        </w:rPr>
+      </w:pPr>
+    </w:p>
+    <w:p>
+      <w:pPr>
+        <w:rPr>
+          <w:b/>
+        </w:rPr>
+      </w:pPr>
+      <w:r>
+        <w:rPr>
+          <w:b/>
+        </w:rPr>
+        <w:t>I did that by mistake</w:t>
+      </w:r>
+      <w:r>
+        <w:rPr>
+          <w:b/>
+        </w:rPr>
+        <w:t xml:space="preserve">, want to keep only </w:t>
+      </w:r>
+      <w:proofErr w:type="spellStart"/>
+      <w:r>
+        <w:rPr>
+          <w:b/>
+        </w:rPr>
+        <w:t>HelloSpringBoot</w:t>
+      </w:r>
+      <w:proofErr w:type="spellEnd"/>
+      <w:r>
+        <w:rPr>
+          <w:b/>
+        </w:rPr>
+        <w:t>.</w:t>
+      </w:r>
+    </w:p>
+    <w:p>
+      <w:pPr>
+        <w:rPr>
+          <w:b/>
+        </w:rPr>
+      </w:pPr>
+      <w:r>
+        <w:rPr>
+          <w:b/>
+          <w:noProof/>
+        </w:rPr>
+        <w:drawing>
+          <wp:inline distT="0" distB="0" distL="0" distR="0">
+            <wp:extent cx="5313680" cy="828040"/>
+            <wp:effectExtent l="19050" t="0" r="1270" b="0"/>
+            <wp:docPr id="45" name="Picture 42"/>
+            <wp:cNvGraphicFramePr>
+              <a:graphicFrameLocks xmlns:a="http://schemas.openxmlformats.org/drawingml/2006/main" noChangeAspect="1"/>
+            </wp:cNvGraphicFramePr>
+            <a:graphic xmlns:a="http://schemas.openxmlformats.org/drawingml/2006/main">
+              <a:graphicData uri="http://schemas.openxmlformats.org/drawingml/2006/picture">
+                <pic:pic xmlns:pic="http://schemas.openxmlformats.org/drawingml/2006/picture">
+                  <pic:nvPicPr>
+                    <pic:cNvPr id="0" name="Picture 42"/>
+                    <pic:cNvPicPr>
+                      <a:picLocks noChangeAspect="1" noChangeArrowheads="1"/>
+                    </pic:cNvPicPr>
+                  </pic:nvPicPr>
+                  <pic:blipFill>
+                    <a:blip r:embed="rId13" cstate="print"/>
+                    <a:srcRect/>
+                    <a:stretch>
+                      <a:fillRect/>
+                    </a:stretch>
+                  </pic:blipFill>
+                  <pic:spPr bwMode="auto">
+                    <a:xfrm>
+                      <a:off x="0" y="0"/>
+                      <a:ext cx="5313680" cy="828040"/>
+                    </a:xfrm>
+                    <a:prstGeom prst="rect">
+                      <a:avLst/>
+                    </a:prstGeom>
+                    <a:noFill/>
+                    <a:ln w="9525">
+                      <a:noFill/>
+                      <a:miter lim="800000"/>
+                      <a:headEnd/>
+                      <a:tailEnd/>
+                    </a:ln>
+                  </pic:spPr>
+                </pic:pic>
+              </a:graphicData>
+            </a:graphic>
+          </wp:inline>
+        </w:drawing>
+      </w:r>
+      <w:r>
+        <w:rPr>
+          <w:b/>
+          <w:noProof/>
+        </w:rPr>
+        <w:drawing>
+          <wp:inline distT="0" distB="0" distL="0" distR="0">
+            <wp:extent cx="5943600" cy="1720415"/>
+            <wp:effectExtent l="19050" t="19050" r="19050" b="13135"/>
+            <wp:docPr id="47" name="Picture 45"/>
+            <wp:cNvGraphicFramePr>
+              <a:graphicFrameLocks xmlns:a="http://schemas.openxmlformats.org/drawingml/2006/main" noChangeAspect="1"/>
+            </wp:cNvGraphicFramePr>
+            <a:graphic xmlns:a="http://schemas.openxmlformats.org/drawingml/2006/main">
+              <a:graphicData uri="http://schemas.openxmlformats.org/drawingml/2006/picture">
+                <pic:pic xmlns:pic="http://schemas.openxmlformats.org/drawingml/2006/picture">
+                  <pic:nvPicPr>
+                    <pic:cNvPr id="0" name="Picture 45"/>
+                    <pic:cNvPicPr>
+                      <a:picLocks noChangeAspect="1" noChangeArrowheads="1"/>
+                    </pic:cNvPicPr>
+                  </pic:nvPicPr>
+                  <pic:blipFill>
+                    <a:blip r:embed="rId14" cstate="print"/>
+                    <a:srcRect/>
+                    <a:stretch>
+                      <a:fillRect/>
+                    </a:stretch>
+                  </pic:blipFill>
+                  <pic:spPr bwMode="auto">
+                    <a:xfrm>
+                      <a:off x="0" y="0"/>
+                      <a:ext cx="5943600" cy="1720415"/>
+                    </a:xfrm>
+                    <a:prstGeom prst="rect">
+                      <a:avLst/>
+                    </a:prstGeom>
+                    <a:noFill/>
+                    <a:ln w="9525">
+                      <a:solidFill>
+                        <a:schemeClr val="accent1"/>
+                      </a:solidFill>
+                      <a:miter lim="800000"/>
+                      <a:headEnd/>
+                      <a:tailEnd/>
+                    </a:ln>
+                  </pic:spPr>
+                </pic:pic>
+              </a:graphicData>
+            </a:graphic>
+          </wp:inline>
+        </w:drawing>
+      </w:r>
+    </w:p>
+    <w:p>
+      <w:pPr>
+        <w:rPr>
+          <w:b/>
+        </w:rPr>
+      </w:pPr>
+    </w:p>
+    <w:p>
+      <w:pPr>
+        <w:rPr>
+          <w:b/>
+        </w:rPr>
+      </w:pPr>
+      <w:r>
+        <w:rPr>
+          <w:b/>
+          <w:noProof/>
+        </w:rPr>
+        <w:drawing>
+          <wp:inline distT="0" distB="0" distL="0" distR="0">
+            <wp:extent cx="5943600" cy="2725798"/>
+            <wp:effectExtent l="19050" t="19050" r="19050" b="17402"/>
+            <wp:docPr id="48" name="Picture 48"/>
+            <wp:cNvGraphicFramePr>
+              <a:graphicFrameLocks xmlns:a="http://schemas.openxmlformats.org/drawingml/2006/main" noChangeAspect="1"/>
+            </wp:cNvGraphicFramePr>
+            <a:graphic xmlns:a="http://schemas.openxmlformats.org/drawingml/2006/main">
+              <a:graphicData uri="http://schemas.openxmlformats.org/drawingml/2006/picture">
+                <pic:pic xmlns:pic="http://schemas.openxmlformats.org/drawingml/2006/picture">
+                  <pic:nvPicPr>
+                    <pic:cNvPr id="0" name="Picture 48"/>
+                    <pic:cNvPicPr>
+                      <a:picLocks noChangeAspect="1" noChangeArrowheads="1"/>
+                    </pic:cNvPicPr>
+                  </pic:nvPicPr>
+                  <pic:blipFill>
+                    <a:blip r:embed="rId15" cstate="print"/>
+                    <a:srcRect/>
+                    <a:stretch>
+                      <a:fillRect/>
+                    </a:stretch>
+                  </pic:blipFill>
+                  <pic:spPr bwMode="auto">
+                    <a:xfrm>
+                      <a:off x="0" y="0"/>
+                      <a:ext cx="5943600" cy="2725798"/>
+                    </a:xfrm>
+                    <a:prstGeom prst="rect">
+                      <a:avLst/>
+                    </a:prstGeom>
+                    <a:noFill/>
+                    <a:ln w="9525">
+                      <a:solidFill>
+                        <a:schemeClr val="accent1"/>
+                      </a:solidFill>
+                      <a:miter lim="800000"/>
+                      <a:headEnd/>
+                      <a:tailEnd/>
+                    </a:ln>
+                  </pic:spPr>
+                </pic:pic>
+              </a:graphicData>
+            </a:graphic>
+          </wp:inline>
+        </w:drawing>
+      </w:r>
+    </w:p>
     <w:sectPr>
       <w:pgSz w:w="12240" w:h="15840"/>
       <w:pgMar w:top="851" w:right="1440" w:bottom="709" w:left="1440" w:header="720" w:footer="720" w:gutter="0"/>

--- a/UnderstandingGit/GitHub-Local2Remote-CLI.docx
+++ b/UnderstandingGit/GitHub-Local2Remote-CLI.docx
@@ -864,6 +864,43 @@
           <w:b/>
         </w:rPr>
       </w:pPr>
+      <w:proofErr w:type="gramStart"/>
+      <w:r>
+        <w:rPr>
+          <w:b/>
+        </w:rPr>
+        <w:lastRenderedPageBreak/>
+        <w:t xml:space="preserve">Now using the other folder of </w:t>
+      </w:r>
+      <w:proofErr w:type="spellStart"/>
+      <w:r>
+        <w:rPr>
+          <w:b/>
+        </w:rPr>
+        <w:t>GitExperiment</w:t>
+      </w:r>
+      <w:proofErr w:type="spellEnd"/>
+      <w:r>
+        <w:rPr>
+          <w:b/>
+        </w:rPr>
+        <w:t xml:space="preserve"> – </w:t>
+      </w:r>
+      <w:proofErr w:type="spellStart"/>
+      <w:r>
+        <w:rPr>
+          <w:b/>
+        </w:rPr>
+        <w:t>EclipseWorkspace</w:t>
+      </w:r>
+      <w:proofErr w:type="spellEnd"/>
+      <w:r>
+        <w:rPr>
+          <w:b/>
+        </w:rPr>
+        <w:t xml:space="preserve"> for Eclipse workspace purpose.</w:t>
+      </w:r>
+      <w:proofErr w:type="gramEnd"/>
     </w:p>
     <w:p>
       <w:pPr>
@@ -913,6 +950,192 @@
                       <a:solidFill>
                         <a:schemeClr val="accent1"/>
                       </a:solidFill>
+                      <a:miter lim="800000"/>
+                      <a:headEnd/>
+                      <a:tailEnd/>
+                    </a:ln>
+                  </pic:spPr>
+                </pic:pic>
+              </a:graphicData>
+            </a:graphic>
+          </wp:inline>
+        </w:drawing>
+      </w:r>
+    </w:p>
+    <w:p>
+      <w:pPr>
+        <w:rPr>
+          <w:b/>
+        </w:rPr>
+      </w:pPr>
+      <w:r>
+        <w:rPr>
+          <w:b/>
+        </w:rPr>
+        <w:t xml:space="preserve">Importing </w:t>
+      </w:r>
+      <w:proofErr w:type="spellStart"/>
+      <w:r>
+        <w:rPr>
+          <w:b/>
+        </w:rPr>
+        <w:t>HelloSpringBoot</w:t>
+      </w:r>
+      <w:proofErr w:type="spellEnd"/>
+      <w:r>
+        <w:rPr>
+          <w:b/>
+        </w:rPr>
+        <w:t xml:space="preserve"> project in eclipse…</w:t>
+      </w:r>
+    </w:p>
+    <w:p>
+      <w:r>
+        <w:t>Added 2 files:</w:t>
+      </w:r>
+    </w:p>
+    <w:p>
+      <w:proofErr w:type="spellStart"/>
+      <w:r>
+        <w:t>HelloMars</w:t>
+      </w:r>
+      <w:proofErr w:type="spellEnd"/>
+    </w:p>
+    <w:p>
+      <w:proofErr w:type="spellStart"/>
+      <w:r>
+        <w:t>HelloMoon</w:t>
+      </w:r>
+      <w:proofErr w:type="spellEnd"/>
+      <w:r>
+        <w:t xml:space="preserve"> </w:t>
+      </w:r>
+    </w:p>
+    <w:p>
+      <w:r>
+        <w:t>Changed 1 file:</w:t>
+      </w:r>
+    </w:p>
+    <w:p>
+      <w:proofErr w:type="spellStart"/>
+      <w:r>
+        <w:t>HelloWorld</w:t>
+      </w:r>
+      <w:proofErr w:type="spellEnd"/>
+    </w:p>
+    <w:p>
+      <w:pPr>
+        <w:rPr>
+          <w:b/>
+        </w:rPr>
+      </w:pPr>
+      <w:r>
+        <w:rPr>
+          <w:b/>
+          <w:noProof/>
+        </w:rPr>
+        <w:drawing>
+          <wp:inline distT="0" distB="0" distL="0" distR="0">
+            <wp:extent cx="5943600" cy="1144126"/>
+            <wp:effectExtent l="19050" t="19050" r="19050" b="17924"/>
+            <wp:docPr id="51" name="Picture 51"/>
+            <wp:cNvGraphicFramePr>
+              <a:graphicFrameLocks xmlns:a="http://schemas.openxmlformats.org/drawingml/2006/main" noChangeAspect="1"/>
+            </wp:cNvGraphicFramePr>
+            <a:graphic xmlns:a="http://schemas.openxmlformats.org/drawingml/2006/main">
+              <a:graphicData uri="http://schemas.openxmlformats.org/drawingml/2006/picture">
+                <pic:pic xmlns:pic="http://schemas.openxmlformats.org/drawingml/2006/picture">
+                  <pic:nvPicPr>
+                    <pic:cNvPr id="0" name="Picture 51"/>
+                    <pic:cNvPicPr>
+                      <a:picLocks noChangeAspect="1" noChangeArrowheads="1"/>
+                    </pic:cNvPicPr>
+                  </pic:nvPicPr>
+                  <pic:blipFill>
+                    <a:blip r:embed="rId16" cstate="print"/>
+                    <a:srcRect/>
+                    <a:stretch>
+                      <a:fillRect/>
+                    </a:stretch>
+                  </pic:blipFill>
+                  <pic:spPr bwMode="auto">
+                    <a:xfrm>
+                      <a:off x="0" y="0"/>
+                      <a:ext cx="5943600" cy="1144126"/>
+                    </a:xfrm>
+                    <a:prstGeom prst="rect">
+                      <a:avLst/>
+                    </a:prstGeom>
+                    <a:noFill/>
+                    <a:ln w="9525">
+                      <a:solidFill>
+                        <a:schemeClr val="accent1"/>
+                      </a:solidFill>
+                      <a:miter lim="800000"/>
+                      <a:headEnd/>
+                      <a:tailEnd/>
+                    </a:ln>
+                  </pic:spPr>
+                </pic:pic>
+              </a:graphicData>
+            </a:graphic>
+          </wp:inline>
+        </w:drawing>
+      </w:r>
+    </w:p>
+    <w:p>
+      <w:pPr>
+        <w:rPr>
+          <w:b/>
+        </w:rPr>
+      </w:pPr>
+    </w:p>
+    <w:p>
+      <w:pPr>
+        <w:rPr>
+          <w:b/>
+        </w:rPr>
+      </w:pPr>
+      <w:r>
+        <w:rPr>
+          <w:b/>
+          <w:noProof/>
+        </w:rPr>
+        <w:drawing>
+          <wp:inline distT="0" distB="0" distL="0" distR="0">
+            <wp:extent cx="5943600" cy="2377440"/>
+            <wp:effectExtent l="19050" t="0" r="0" b="0"/>
+            <wp:docPr id="57" name="Picture 57"/>
+            <wp:cNvGraphicFramePr>
+              <a:graphicFrameLocks xmlns:a="http://schemas.openxmlformats.org/drawingml/2006/main" noChangeAspect="1"/>
+            </wp:cNvGraphicFramePr>
+            <a:graphic xmlns:a="http://schemas.openxmlformats.org/drawingml/2006/main">
+              <a:graphicData uri="http://schemas.openxmlformats.org/drawingml/2006/picture">
+                <pic:pic xmlns:pic="http://schemas.openxmlformats.org/drawingml/2006/picture">
+                  <pic:nvPicPr>
+                    <pic:cNvPr id="0" name="Picture 57"/>
+                    <pic:cNvPicPr>
+                      <a:picLocks noChangeAspect="1" noChangeArrowheads="1"/>
+                    </pic:cNvPicPr>
+                  </pic:nvPicPr>
+                  <pic:blipFill>
+                    <a:blip r:embed="rId17" cstate="print"/>
+                    <a:srcRect/>
+                    <a:stretch>
+                      <a:fillRect/>
+                    </a:stretch>
+                  </pic:blipFill>
+                  <pic:spPr bwMode="auto">
+                    <a:xfrm>
+                      <a:off x="0" y="0"/>
+                      <a:ext cx="5943600" cy="2377440"/>
+                    </a:xfrm>
+                    <a:prstGeom prst="rect">
+                      <a:avLst/>
+                    </a:prstGeom>
+                    <a:noFill/>
+                    <a:ln w="9525">
+                      <a:noFill/>
                       <a:miter lim="800000"/>
                       <a:headEnd/>
                       <a:tailEnd/>
